--- a/diploma/00 Отчетность/1_Titulny_list_VKR_bakalavr_Prilozhenie_11.docx
+++ b/diploma/00 Отчетность/1_Titulny_list_VKR_bakalavr_Prilozhenie_11.docx
@@ -1,6 +1,6 @@
 
 <file path=word/document.xml><?xml version="1.0" encoding="utf-8"?>
-<w:document xmlns:wpc="http://schemas.microsoft.com/office/word/2010/wordprocessingCanvas" xmlns:cx="http://schemas.microsoft.com/office/drawing/2014/chartex" xmlns:cx1="http://schemas.microsoft.com/office/drawing/2015/9/8/chartex" xmlns:cx2="http://schemas.microsoft.com/office/drawing/2015/10/21/chartex" xmlns:cx3="http://schemas.microsoft.com/office/drawing/2016/5/9/chartex" xmlns:cx4="http://schemas.microsoft.com/office/drawing/2016/5/10/chartex" xmlns:cx5="http://schemas.microsoft.com/office/drawing/2016/5/11/chartex" xmlns:cx6="http://schemas.microsoft.com/office/drawing/2016/5/12/chartex" xmlns:cx7="http://schemas.microsoft.com/office/drawing/2016/5/13/chartex" xmlns:cx8="http://schemas.microsoft.com/office/drawing/2016/5/14/chartex" xmlns:mc="http://schemas.openxmlformats.org/markup-compatibility/2006" xmlns:aink="http://schemas.microsoft.com/office/drawing/2016/ink" xmlns:am3d="http://schemas.microsoft.com/office/drawing/2017/model3d" xmlns:o="urn:schemas-microsoft-com:office:office" xmlns:r="http://schemas.openxmlformats.org/officeDocument/2006/relationships" xmlns:m="http://schemas.openxmlformats.org/officeDocument/2006/math" xmlns:v="urn:schemas-microsoft-com:vml" xmlns:wp14="http://schemas.microsoft.com/office/word/2010/wordprocessingDrawing" xmlns:wp="http://schemas.openxmlformats.org/drawingml/2006/wordprocessingDrawing" xmlns:w10="urn:schemas-microsoft-com:office:word" xmlns:w="http://schemas.openxmlformats.org/wordprocessingml/2006/main" xmlns:w14="http://schemas.microsoft.com/office/word/2010/wordml" xmlns:w15="http://schemas.microsoft.com/office/word/2012/wordml" xmlns:w16cid="http://schemas.microsoft.com/office/word/2016/wordml/cid" xmlns:w16se="http://schemas.microsoft.com/office/word/2015/wordml/symex" xmlns:wpg="http://schemas.microsoft.com/office/word/2010/wordprocessingGroup" xmlns:wpi="http://schemas.microsoft.com/office/word/2010/wordprocessingInk" xmlns:wne="http://schemas.microsoft.com/office/word/2006/wordml" xmlns:wps="http://schemas.microsoft.com/office/word/2010/wordprocessingShape" mc:Ignorable="w14 w15 w16se w16cid wp14">
+<w:document xmlns:wpc="http://schemas.microsoft.com/office/word/2010/wordprocessingCanvas" xmlns:cx="http://schemas.microsoft.com/office/drawing/2014/chartex" xmlns:cx1="http://schemas.microsoft.com/office/drawing/2015/9/8/chartex" xmlns:mc="http://schemas.openxmlformats.org/markup-compatibility/2006" xmlns:o="urn:schemas-microsoft-com:office:office" xmlns:r="http://schemas.openxmlformats.org/officeDocument/2006/relationships" xmlns:m="http://schemas.openxmlformats.org/officeDocument/2006/math" xmlns:v="urn:schemas-microsoft-com:vml" xmlns:wp14="http://schemas.microsoft.com/office/word/2010/wordprocessingDrawing" xmlns:wp="http://schemas.openxmlformats.org/drawingml/2006/wordprocessingDrawing" xmlns:w10="urn:schemas-microsoft-com:office:word" xmlns:w="http://schemas.openxmlformats.org/wordprocessingml/2006/main" xmlns:w14="http://schemas.microsoft.com/office/word/2010/wordml" xmlns:w15="http://schemas.microsoft.com/office/word/2012/wordml" xmlns:w16se="http://schemas.microsoft.com/office/word/2015/wordml/symex" xmlns:wpg="http://schemas.microsoft.com/office/word/2010/wordprocessingGroup" xmlns:wpi="http://schemas.microsoft.com/office/word/2010/wordprocessingInk" xmlns:wne="http://schemas.microsoft.com/office/word/2006/wordml" xmlns:wps="http://schemas.microsoft.com/office/word/2010/wordprocessingShape" mc:Ignorable="w14 w15 w16se wp14">
   <w:body>
     <w:tbl>
       <w:tblPr>
@@ -96,7 +96,7 @@
                 <w:szCs w:val="16"/>
               </w:rPr>
               <w:pict w14:anchorId="04E8AAD7">
-                <v:shape id="Рисунок 2" o:spid="_x0000_i1027" type="#_x0000_t75" style="width:407.4pt;height:71.4pt;visibility:visible;mso-wrap-style:square">
+                <v:shape id="Рисунок 2" o:spid="_x0000_i1025" type="#_x0000_t75" style="width:407.25pt;height:71.25pt;visibility:visible;mso-wrap-style:square">
                   <v:imagedata r:id="rId6" o:title="" cropbottom="33668f" cropleft="4884f" cropright="3920f"/>
                 </v:shape>
               </w:pict>
@@ -540,7 +540,23 @@
           <w:u w:val="single"/>
           <w:lang w:val="ru-RU"/>
         </w:rPr>
-        <w:t>«000»</w:t>
+        <w:t>«</w:t>
+      </w:r>
+      <w:r>
+        <w:rPr>
+          <w:sz w:val="24"/>
+          <w:u w:val="single"/>
+          <w:lang w:val="ru-RU"/>
+        </w:rPr>
+        <w:t>Применение графов для классификации финансовых транзакций</w:t>
+      </w:r>
+      <w:r>
+        <w:rPr>
+          <w:sz w:val="24"/>
+          <w:u w:val="single"/>
+          <w:lang w:val="ru-RU"/>
+        </w:rPr>
+        <w:t>»</w:t>
       </w:r>
       <w:r>
         <w:rPr>
@@ -720,7 +736,15 @@
                 <w:szCs w:val="24"/>
                 <w:lang w:val="ru-RU"/>
               </w:rPr>
-              <w:t xml:space="preserve">                                                                                               </w:t>
+              <w:t xml:space="preserve">             Сорокин Денис Михайлович</w:t>
+            </w:r>
+            <w:r>
+              <w:rPr>
+                <w:sz w:val="24"/>
+                <w:szCs w:val="24"/>
+                <w:lang w:val="ru-RU"/>
+              </w:rPr>
+              <w:t xml:space="preserve">                                                                             </w:t>
             </w:r>
           </w:p>
         </w:tc>
@@ -843,7 +867,23 @@
                 <w:szCs w:val="24"/>
                 <w:lang w:val="ru-RU"/>
               </w:rPr>
-              <w:t xml:space="preserve">                                                                                                                                  </w:t>
+              <w:t xml:space="preserve">                   </w:t>
+            </w:r>
+            <w:r>
+              <w:rPr>
+                <w:sz w:val="24"/>
+                <w:szCs w:val="24"/>
+                <w:lang w:val="ru-RU"/>
+              </w:rPr>
+              <w:t xml:space="preserve">                                Соболь Виталий Романович</w:t>
+            </w:r>
+            <w:r>
+              <w:rPr>
+                <w:sz w:val="24"/>
+                <w:szCs w:val="24"/>
+                <w:lang w:val="ru-RU"/>
+              </w:rPr>
+              <w:t xml:space="preserve">                                                                               </w:t>
             </w:r>
           </w:p>
         </w:tc>
@@ -1040,6 +1080,8 @@
           <w:lang w:val="ru-RU"/>
         </w:rPr>
       </w:pPr>
+      <w:bookmarkStart w:id="0" w:name="_GoBack"/>
+      <w:bookmarkEnd w:id="0"/>
     </w:p>
     <w:p>
       <w:pPr>
@@ -1442,8 +1484,6 @@
         </w:rPr>
         <w:t>9</w:t>
       </w:r>
-      <w:bookmarkStart w:id="0" w:name="_GoBack"/>
-      <w:bookmarkEnd w:id="0"/>
     </w:p>
     <w:sectPr>
       <w:pgSz w:w="11906" w:h="16838"/>
@@ -1456,7 +1496,7 @@
 </file>
 
 <file path=word/styles.xml><?xml version="1.0" encoding="utf-8"?>
-<w:styles xmlns:mc="http://schemas.openxmlformats.org/markup-compatibility/2006" xmlns:r="http://schemas.openxmlformats.org/officeDocument/2006/relationships" xmlns:w="http://schemas.openxmlformats.org/wordprocessingml/2006/main" xmlns:w14="http://schemas.microsoft.com/office/word/2010/wordml" xmlns:w15="http://schemas.microsoft.com/office/word/2012/wordml" xmlns:w16cid="http://schemas.microsoft.com/office/word/2016/wordml/cid" xmlns:w16se="http://schemas.microsoft.com/office/word/2015/wordml/symex" mc:Ignorable="w14 w15 w16se w16cid">
+<w:styles xmlns:mc="http://schemas.openxmlformats.org/markup-compatibility/2006" xmlns:r="http://schemas.openxmlformats.org/officeDocument/2006/relationships" xmlns:w="http://schemas.openxmlformats.org/wordprocessingml/2006/main" xmlns:w14="http://schemas.microsoft.com/office/word/2010/wordml" xmlns:w15="http://schemas.microsoft.com/office/word/2012/wordml" xmlns:w16se="http://schemas.microsoft.com/office/word/2015/wordml/symex" mc:Ignorable="w14 w15 w16se">
   <w:docDefaults>
     <w:rPrDefault>
       <w:rPr>
@@ -1466,7 +1506,7 @@
     </w:rPrDefault>
     <w:pPrDefault/>
   </w:docDefaults>
-  <w:latentStyles w:defLockedState="0" w:defUIPriority="99" w:defSemiHidden="0" w:defUnhideWhenUsed="0" w:defQFormat="0" w:count="376">
+  <w:latentStyles w:defLockedState="0" w:defUIPriority="99" w:defSemiHidden="0" w:defUnhideWhenUsed="0" w:defQFormat="0" w:count="371">
     <w:lsdException w:name="Normal" w:uiPriority="0" w:qFormat="1"/>
     <w:lsdException w:name="heading 1" w:uiPriority="9" w:qFormat="1"/>
     <w:lsdException w:name="heading 2" w:semiHidden="1" w:uiPriority="0" w:unhideWhenUsed="1" w:qFormat="1"/>
@@ -1621,7 +1661,7 @@
     <w:lsdException w:name="Table Web 2" w:semiHidden="1" w:unhideWhenUsed="1"/>
     <w:lsdException w:name="Table Web 3" w:semiHidden="1" w:unhideWhenUsed="1"/>
     <w:lsdException w:name="Balloon Text" w:semiHidden="1" w:unhideWhenUsed="1"/>
-    <w:lsdException w:name="Table Grid" w:semiHidden="1" w:uiPriority="59" w:unhideWhenUsed="1"/>
+    <w:lsdException w:name="Table Grid" w:uiPriority="59"/>
     <w:lsdException w:name="Table Theme" w:semiHidden="1" w:unhideWhenUsed="1"/>
     <w:lsdException w:name="Placeholder Text" w:semiHidden="1"/>
     <w:lsdException w:name="No Spacing" w:uiPriority="1" w:qFormat="1"/>
@@ -1838,11 +1878,6 @@
     <w:lsdException w:name="List Table 5 Dark Accent 6" w:uiPriority="50"/>
     <w:lsdException w:name="List Table 6 Colorful Accent 6" w:uiPriority="51"/>
     <w:lsdException w:name="List Table 7 Colorful Accent 6" w:uiPriority="52"/>
-    <w:lsdException w:name="Mention" w:semiHidden="1" w:unhideWhenUsed="1"/>
-    <w:lsdException w:name="Smart Hyperlink" w:semiHidden="1" w:unhideWhenUsed="1"/>
-    <w:lsdException w:name="Hashtag" w:semiHidden="1" w:unhideWhenUsed="1"/>
-    <w:lsdException w:name="Unresolved Mention" w:semiHidden="1" w:unhideWhenUsed="1"/>
-    <w:lsdException w:name="Smart Link" w:semiHidden="1" w:unhideWhenUsed="1"/>
   </w:latentStyles>
   <w:style w:type="paragraph" w:default="1" w:styleId="a">
     <w:name w:val="Normal"/>
@@ -2361,7 +2396,7 @@
 </file>
 
 <file path=customXml/itemProps1.xml><?xml version="1.0" encoding="utf-8"?>
-<ds:datastoreItem xmlns:ds="http://schemas.openxmlformats.org/officeDocument/2006/customXml" ds:itemID="{EEC55EA9-CAD1-4A13-9539-EE70EFCA9C94}">
+<ds:datastoreItem xmlns:ds="http://schemas.openxmlformats.org/officeDocument/2006/customXml" ds:itemID="{31E1E6BD-15B0-4783-B742-E69153E64ACA}">
   <ds:schemaRefs>
     <ds:schemaRef ds:uri="http://schemas.openxmlformats.org/officeDocument/2006/bibliography"/>
   </ds:schemaRefs>

--- a/diploma/00 Отчетность/1_Titulny_list_VKR_bakalavr_Prilozhenie_11.docx
+++ b/diploma/00 Отчетность/1_Titulny_list_VKR_bakalavr_Prilozhenie_11.docx
@@ -998,7 +998,23 @@
                 <w:szCs w:val="24"/>
                 <w:lang w:val="ru-RU"/>
               </w:rPr>
-              <w:t xml:space="preserve">                                                                                                                               </w:t>
+              <w:t xml:space="preserve">                    </w:t>
+            </w:r>
+            <w:r>
+              <w:rPr>
+                <w:sz w:val="24"/>
+                <w:szCs w:val="24"/>
+                <w:lang w:val="ru-RU"/>
+              </w:rPr>
+              <w:t xml:space="preserve">                               Майоров Андрей Юрьевич</w:t>
+            </w:r>
+            <w:r>
+              <w:rPr>
+                <w:sz w:val="24"/>
+                <w:szCs w:val="24"/>
+                <w:lang w:val="ru-RU"/>
+              </w:rPr>
+              <w:t xml:space="preserve">                                                                           </w:t>
             </w:r>
           </w:p>
         </w:tc>
@@ -1049,7 +1065,17 @@
                 <w:sz w:val="20"/>
                 <w:szCs w:val="20"/>
               </w:rPr>
-              <w:t>(фамилия, имя, отчество)                                       (подпись)</w:t>
+              <w:t>(фамилия, имя</w:t>
+            </w:r>
+            <w:bookmarkStart w:id="0" w:name="_GoBack"/>
+            <w:bookmarkEnd w:id="0"/>
+            <w:r>
+              <w:rPr>
+                <w:rFonts w:ascii="Times New Roman" w:hAnsi="Times New Roman"/>
+                <w:sz w:val="20"/>
+                <w:szCs w:val="20"/>
+              </w:rPr>
+              <w:t>, отчество)                                       (подпись)</w:t>
             </w:r>
           </w:p>
         </w:tc>
@@ -1080,8 +1106,6 @@
           <w:lang w:val="ru-RU"/>
         </w:rPr>
       </w:pPr>
-      <w:bookmarkStart w:id="0" w:name="_GoBack"/>
-      <w:bookmarkEnd w:id="0"/>
     </w:p>
     <w:p>
       <w:pPr>
@@ -2396,7 +2420,7 @@
 </file>
 
 <file path=customXml/itemProps1.xml><?xml version="1.0" encoding="utf-8"?>
-<ds:datastoreItem xmlns:ds="http://schemas.openxmlformats.org/officeDocument/2006/customXml" ds:itemID="{31E1E6BD-15B0-4783-B742-E69153E64ACA}">
+<ds:datastoreItem xmlns:ds="http://schemas.openxmlformats.org/officeDocument/2006/customXml" ds:itemID="{DEABC5A5-46BA-4F94-8986-59F72054831D}">
   <ds:schemaRefs>
     <ds:schemaRef ds:uri="http://schemas.openxmlformats.org/officeDocument/2006/bibliography"/>
   </ds:schemaRefs>
